--- a/Week2/PL-SQL/Scenario 5 Triggers.docx
+++ b/Week2/PL-SQL/Scenario 5 Triggers.docx
@@ -9,13 +9,8 @@
     </w:p>
     <w:p>
       <w:r>
-        <w:t xml:space="preserve">CREATE OR REPLACE TRIGGER </w:t>
-      </w:r>
-      <w:proofErr w:type="spellStart"/>
-      <w:r>
-        <w:t>UpdateCustomerLastModified</w:t>
-      </w:r>
-      <w:proofErr w:type="spellEnd"/>
+        <w:t>CREATE OR REPLACE TRIGGER UpdateCustomerLastModified</w:t>
+      </w:r>
     </w:p>
     <w:p>
       <w:r>
@@ -34,33 +29,12 @@
     </w:p>
     <w:p>
       <w:r>
-        <w:t xml:space="preserve">    </w:t>
-      </w:r>
-      <w:proofErr w:type="gramStart"/>
-      <w:r>
-        <w:t>:</w:t>
-      </w:r>
-      <w:proofErr w:type="spellStart"/>
-      <w:r>
-        <w:t>NEW.LastModified</w:t>
-      </w:r>
-      <w:proofErr w:type="spellEnd"/>
-      <w:proofErr w:type="gramEnd"/>
-      <w:r>
-        <w:t xml:space="preserve"> := SYSDATE;</w:t>
-      </w:r>
-    </w:p>
-    <w:p>
-      <w:r>
-        <w:t xml:space="preserve">END </w:t>
-      </w:r>
-      <w:proofErr w:type="spellStart"/>
-      <w:r>
-        <w:t>UpdateCustomerLastModified</w:t>
-      </w:r>
-      <w:proofErr w:type="spellEnd"/>
-      <w:r>
-        <w:t>;</w:t>
+        <w:t xml:space="preserve">    :NEW.LastModified := SYSDATE;</w:t>
+      </w:r>
+    </w:p>
+    <w:p>
+      <w:r>
+        <w:t>END UpdateCustomerLastModified;</w:t>
       </w:r>
     </w:p>
     <w:p>
@@ -68,23 +42,90 @@
         <w:t>/</w:t>
       </w:r>
     </w:p>
-    <w:p/>
-    <w:p/>
-    <w:p/>
-    <w:p>
-      <w:r>
+    <w:p>
+      <w:pPr>
+        <w:rPr>
+          <w:i/>
+          <w:iCs/>
+        </w:rPr>
+      </w:pPr>
+    </w:p>
+    <w:p>
+      <w:pPr>
+        <w:rPr>
+          <w:i/>
+          <w:iCs/>
+        </w:rPr>
+      </w:pPr>
+      <w:r>
+        <w:rPr>
+          <w:i/>
+          <w:iCs/>
+        </w:rPr>
+        <w:t>Output:</w:t>
+      </w:r>
+    </w:p>
+    <w:p>
+      <w:r>
+        <w:drawing>
+          <wp:inline distT="0" distB="0" distL="0" distR="0" wp14:anchorId="6844D749" wp14:editId="08A84233">
+            <wp:extent cx="6400800" cy="2744470"/>
+            <wp:effectExtent l="0" t="0" r="0" b="0"/>
+            <wp:docPr id="1" name="Picture 1"/>
+            <wp:cNvGraphicFramePr>
+              <a:graphicFrameLocks xmlns:a="http://schemas.openxmlformats.org/drawingml/2006/main" noChangeAspect="1"/>
+            </wp:cNvGraphicFramePr>
+            <a:graphic xmlns:a="http://schemas.openxmlformats.org/drawingml/2006/main">
+              <a:graphicData uri="http://schemas.openxmlformats.org/drawingml/2006/picture">
+                <pic:pic xmlns:pic="http://schemas.openxmlformats.org/drawingml/2006/picture">
+                  <pic:nvPicPr>
+                    <pic:cNvPr id="1" name=""/>
+                    <pic:cNvPicPr/>
+                  </pic:nvPicPr>
+                  <pic:blipFill>
+                    <a:blip r:embed="rId4"/>
+                    <a:stretch>
+                      <a:fillRect/>
+                    </a:stretch>
+                  </pic:blipFill>
+                  <pic:spPr>
+                    <a:xfrm>
+                      <a:off x="0" y="0"/>
+                      <a:ext cx="6400800" cy="2744470"/>
+                    </a:xfrm>
+                    <a:prstGeom prst="rect">
+                      <a:avLst/>
+                    </a:prstGeom>
+                  </pic:spPr>
+                </pic:pic>
+              </a:graphicData>
+            </a:graphic>
+          </wp:inline>
+        </w:drawing>
+      </w:r>
+    </w:p>
+    <w:p/>
+    <w:p/>
+    <w:p/>
+    <w:p/>
+    <w:p/>
+    <w:p/>
+    <w:p/>
+    <w:p/>
+    <w:p/>
+    <w:p/>
+    <w:p/>
+    <w:p/>
+    <w:p>
+      <w:r>
+        <w:lastRenderedPageBreak/>
         <w:t>Q2.</w:t>
       </w:r>
     </w:p>
     <w:p>
       <w:r>
-        <w:t xml:space="preserve">CREATE SEQUENCE </w:t>
-      </w:r>
-      <w:proofErr w:type="spellStart"/>
-      <w:r>
-        <w:t>AuditLog_seq</w:t>
-      </w:r>
-      <w:proofErr w:type="spellEnd"/>
+        <w:t>CREATE SEQUENCE AuditLog_seq</w:t>
+      </w:r>
     </w:p>
     <w:p>
       <w:r>
@@ -100,67 +141,27 @@
     <w:p/>
     <w:p>
       <w:r>
-        <w:t xml:space="preserve">CREATE TABLE </w:t>
-      </w:r>
-      <w:proofErr w:type="spellStart"/>
-      <w:r>
-        <w:t>AuditLog</w:t>
-      </w:r>
-      <w:proofErr w:type="spellEnd"/>
-      <w:r>
-        <w:t xml:space="preserve"> (</w:t>
-      </w:r>
-    </w:p>
-    <w:p>
-      <w:r>
-        <w:t xml:space="preserve">    </w:t>
-      </w:r>
-      <w:proofErr w:type="spellStart"/>
-      <w:r>
-        <w:t>LogID</w:t>
-      </w:r>
-      <w:proofErr w:type="spellEnd"/>
-      <w:r>
-        <w:t xml:space="preserve"> NUMBER PRIMARY KEY,</w:t>
-      </w:r>
-    </w:p>
-    <w:p>
-      <w:r>
-        <w:t xml:space="preserve">    </w:t>
-      </w:r>
-      <w:proofErr w:type="spellStart"/>
-      <w:r>
-        <w:t>TransactionID</w:t>
-      </w:r>
-      <w:proofErr w:type="spellEnd"/>
-      <w:r>
-        <w:t xml:space="preserve"> NUMBER,</w:t>
-      </w:r>
-    </w:p>
-    <w:p>
-      <w:r>
-        <w:t xml:space="preserve">    </w:t>
-      </w:r>
-      <w:proofErr w:type="spellStart"/>
-      <w:r>
-        <w:t>AccountID</w:t>
-      </w:r>
-      <w:proofErr w:type="spellEnd"/>
-      <w:r>
-        <w:t xml:space="preserve"> NUMBER,</w:t>
-      </w:r>
-    </w:p>
-    <w:p>
-      <w:r>
-        <w:t xml:space="preserve">    </w:t>
-      </w:r>
-      <w:proofErr w:type="spellStart"/>
-      <w:r>
-        <w:t>TransactionDate</w:t>
-      </w:r>
-      <w:proofErr w:type="spellEnd"/>
-      <w:r>
-        <w:t xml:space="preserve"> DATE,</w:t>
+        <w:t>CREATE TABLE AuditLog (</w:t>
+      </w:r>
+    </w:p>
+    <w:p>
+      <w:r>
+        <w:t xml:space="preserve">    LogID NUMBER PRIMARY KEY,</w:t>
+      </w:r>
+    </w:p>
+    <w:p>
+      <w:r>
+        <w:t xml:space="preserve">    TransactionID NUMBER,</w:t>
+      </w:r>
+    </w:p>
+    <w:p>
+      <w:r>
+        <w:t xml:space="preserve">    AccountID NUMBER,</w:t>
+      </w:r>
+    </w:p>
+    <w:p>
+      <w:r>
+        <w:t xml:space="preserve">    TransactionDate DATE,</w:t>
       </w:r>
     </w:p>
     <w:p>
@@ -170,28 +171,12 @@
     </w:p>
     <w:p>
       <w:r>
-        <w:t xml:space="preserve">    </w:t>
-      </w:r>
-      <w:proofErr w:type="spellStart"/>
-      <w:r>
-        <w:t>TransactionType</w:t>
-      </w:r>
-      <w:proofErr w:type="spellEnd"/>
-      <w:r>
-        <w:t xml:space="preserve"> VARCHAR2(10),</w:t>
-      </w:r>
-    </w:p>
-    <w:p>
-      <w:r>
-        <w:t xml:space="preserve">    </w:t>
-      </w:r>
-      <w:proofErr w:type="spellStart"/>
-      <w:r>
-        <w:t>LogDate</w:t>
-      </w:r>
-      <w:proofErr w:type="spellEnd"/>
-      <w:r>
-        <w:t xml:space="preserve"> DATE</w:t>
+        <w:t xml:space="preserve">    TransactionType VARCHAR2(10),</w:t>
+      </w:r>
+    </w:p>
+    <w:p>
+      <w:r>
+        <w:t xml:space="preserve">    LogDate DATE</w:t>
       </w:r>
     </w:p>
     <w:p>
@@ -202,13 +187,8 @@
     <w:p/>
     <w:p>
       <w:r>
-        <w:t xml:space="preserve">CREATE OR REPLACE TRIGGER </w:t>
-      </w:r>
-      <w:proofErr w:type="spellStart"/>
-      <w:r>
-        <w:t>LogTransaction</w:t>
-      </w:r>
-      <w:proofErr w:type="spellEnd"/>
+        <w:t>CREATE OR REPLACE TRIGGER LogTransaction</w:t>
+      </w:r>
     </w:p>
     <w:p>
       <w:r>
@@ -227,191 +207,57 @@
     </w:p>
     <w:p>
       <w:r>
+        <w:t xml:space="preserve">    INSERT INTO AuditLog (LogID, TransactionID, AccountID, TransactionDate, Amount, TransactionType, LogDate)</w:t>
+      </w:r>
+    </w:p>
+    <w:p>
+      <w:r>
+        <w:t xml:space="preserve">    VALUES (</w:t>
+      </w:r>
+    </w:p>
+    <w:p>
+      <w:r>
+        <w:t xml:space="preserve">        AuditLog_seq.NEXTVAL,</w:t>
+      </w:r>
+    </w:p>
+    <w:p>
+      <w:r>
+        <w:t xml:space="preserve">        :NEW.TransactionID,</w:t>
+      </w:r>
+    </w:p>
+    <w:p>
+      <w:r>
+        <w:t xml:space="preserve">        :NEW.AccountID,</w:t>
+      </w:r>
+    </w:p>
+    <w:p>
+      <w:r>
+        <w:t xml:space="preserve">        :NEW.TransactionDate,</w:t>
+      </w:r>
+    </w:p>
+    <w:p>
+      <w:r>
+        <w:t xml:space="preserve">        :NEW.Amount,</w:t>
+      </w:r>
+    </w:p>
+    <w:p>
+      <w:r>
+        <w:t xml:space="preserve">        :NEW.TransactionType,</w:t>
+      </w:r>
+    </w:p>
+    <w:p>
+      <w:r>
+        <w:t xml:space="preserve">        SYSDATE</w:t>
+      </w:r>
+    </w:p>
+    <w:p>
+      <w:r>
+        <w:t xml:space="preserve">    );</w:t>
+      </w:r>
+    </w:p>
+    <w:p>
+      <w:r>
         <w:lastRenderedPageBreak/>
-        <w:t xml:space="preserve">    INSERT INTO </w:t>
-      </w:r>
-      <w:proofErr w:type="spellStart"/>
-      <w:r>
-        <w:t>AuditLog</w:t>
-      </w:r>
-      <w:proofErr w:type="spellEnd"/>
-      <w:r>
-        <w:t xml:space="preserve"> (</w:t>
-      </w:r>
-      <w:proofErr w:type="spellStart"/>
-      <w:r>
-        <w:t>LogID</w:t>
-      </w:r>
-      <w:proofErr w:type="spellEnd"/>
-      <w:r>
-        <w:t xml:space="preserve">, </w:t>
-      </w:r>
-      <w:proofErr w:type="spellStart"/>
-      <w:r>
-        <w:t>TransactionID</w:t>
-      </w:r>
-      <w:proofErr w:type="spellEnd"/>
-      <w:r>
-        <w:t xml:space="preserve">, </w:t>
-      </w:r>
-      <w:proofErr w:type="spellStart"/>
-      <w:r>
-        <w:t>AccountID</w:t>
-      </w:r>
-      <w:proofErr w:type="spellEnd"/>
-      <w:r>
-        <w:t xml:space="preserve">, </w:t>
-      </w:r>
-      <w:proofErr w:type="spellStart"/>
-      <w:r>
-        <w:t>TransactionDate</w:t>
-      </w:r>
-      <w:proofErr w:type="spellEnd"/>
-      <w:r>
-        <w:t xml:space="preserve">, Amount, </w:t>
-      </w:r>
-      <w:proofErr w:type="spellStart"/>
-      <w:r>
-        <w:t>TransactionType</w:t>
-      </w:r>
-      <w:proofErr w:type="spellEnd"/>
-      <w:r>
-        <w:t xml:space="preserve">, </w:t>
-      </w:r>
-      <w:proofErr w:type="spellStart"/>
-      <w:r>
-        <w:t>LogDate</w:t>
-      </w:r>
-      <w:proofErr w:type="spellEnd"/>
-      <w:r>
-        <w:t>)</w:t>
-      </w:r>
-    </w:p>
-    <w:p>
-      <w:r>
-        <w:t xml:space="preserve">    VALUES (</w:t>
-      </w:r>
-    </w:p>
-    <w:p>
-      <w:r>
-        <w:t xml:space="preserve">        </w:t>
-      </w:r>
-      <w:proofErr w:type="spellStart"/>
-      <w:r>
-        <w:t>AuditLog_</w:t>
-      </w:r>
-      <w:proofErr w:type="gramStart"/>
-      <w:r>
-        <w:t>seq.NEXTVAL</w:t>
-      </w:r>
-      <w:proofErr w:type="spellEnd"/>
-      <w:proofErr w:type="gramEnd"/>
-      <w:r>
-        <w:t>,</w:t>
-      </w:r>
-    </w:p>
-    <w:p>
-      <w:r>
-        <w:t xml:space="preserve">        </w:t>
-      </w:r>
-      <w:proofErr w:type="gramStart"/>
-      <w:r>
-        <w:t>:</w:t>
-      </w:r>
-      <w:proofErr w:type="spellStart"/>
-      <w:r>
-        <w:t>NEW.TransactionID</w:t>
-      </w:r>
-      <w:proofErr w:type="spellEnd"/>
-      <w:proofErr w:type="gramEnd"/>
-      <w:r>
-        <w:t>,</w:t>
-      </w:r>
-    </w:p>
-    <w:p>
-      <w:r>
-        <w:t xml:space="preserve">        </w:t>
-      </w:r>
-      <w:proofErr w:type="gramStart"/>
-      <w:r>
-        <w:t>:</w:t>
-      </w:r>
-      <w:proofErr w:type="spellStart"/>
-      <w:r>
-        <w:t>NEW.AccountID</w:t>
-      </w:r>
-      <w:proofErr w:type="spellEnd"/>
-      <w:proofErr w:type="gramEnd"/>
-      <w:r>
-        <w:t>,</w:t>
-      </w:r>
-    </w:p>
-    <w:p>
-      <w:r>
-        <w:t xml:space="preserve">        </w:t>
-      </w:r>
-      <w:proofErr w:type="gramStart"/>
-      <w:r>
-        <w:t>:</w:t>
-      </w:r>
-      <w:proofErr w:type="spellStart"/>
-      <w:r>
-        <w:t>NEW.TransactionDate</w:t>
-      </w:r>
-      <w:proofErr w:type="spellEnd"/>
-      <w:proofErr w:type="gramEnd"/>
-      <w:r>
-        <w:t>,</w:t>
-      </w:r>
-    </w:p>
-    <w:p>
-      <w:r>
-        <w:t xml:space="preserve">        </w:t>
-      </w:r>
-      <w:proofErr w:type="gramStart"/>
-      <w:r>
-        <w:t>:</w:t>
-      </w:r>
-      <w:proofErr w:type="spellStart"/>
-      <w:r>
-        <w:t>NEW.Amount</w:t>
-      </w:r>
-      <w:proofErr w:type="spellEnd"/>
-      <w:proofErr w:type="gramEnd"/>
-      <w:r>
-        <w:t>,</w:t>
-      </w:r>
-    </w:p>
-    <w:p>
-      <w:r>
-        <w:t xml:space="preserve">        </w:t>
-      </w:r>
-      <w:proofErr w:type="gramStart"/>
-      <w:r>
-        <w:t>:</w:t>
-      </w:r>
-      <w:proofErr w:type="spellStart"/>
-      <w:r>
-        <w:t>NEW.TransactionType</w:t>
-      </w:r>
-      <w:proofErr w:type="spellEnd"/>
-      <w:proofErr w:type="gramEnd"/>
-      <w:r>
-        <w:t>,</w:t>
-      </w:r>
-    </w:p>
-    <w:p>
-      <w:r>
-        <w:t xml:space="preserve">        SYSDATE</w:t>
-      </w:r>
-    </w:p>
-    <w:p>
-      <w:r>
-        <w:t xml:space="preserve">    );</w:t>
-      </w:r>
-    </w:p>
-    <w:p>
-      <w:r>
         <w:t>END;</w:t>
       </w:r>
     </w:p>
@@ -421,23 +267,106 @@
       </w:r>
     </w:p>
     <w:p/>
-    <w:p/>
-    <w:p/>
-    <w:p/>
-    <w:p/>
-    <w:p/>
-    <w:p/>
-    <w:p/>
-    <w:p/>
-    <w:p/>
-    <w:p/>
-    <w:p/>
-    <w:p/>
-    <w:p/>
-    <w:p/>
-    <w:p/>
-    <w:p/>
-    <w:p/>
+    <w:p>
+      <w:pPr>
+        <w:rPr>
+          <w:i/>
+          <w:iCs/>
+        </w:rPr>
+      </w:pPr>
+      <w:r>
+        <w:rPr>
+          <w:i/>
+          <w:iCs/>
+        </w:rPr>
+        <w:t>Output:</w:t>
+      </w:r>
+    </w:p>
+    <w:p/>
+    <w:p>
+      <w:r>
+        <w:rPr>
+          <w:noProof/>
+        </w:rPr>
+        <w:drawing>
+          <wp:inline distT="0" distB="0" distL="0" distR="0" wp14:anchorId="5E748B9D" wp14:editId="544CC790">
+            <wp:extent cx="6400800" cy="3742055"/>
+            <wp:effectExtent l="0" t="0" r="0" b="0"/>
+            <wp:docPr id="2" name="Picture 2"/>
+            <wp:cNvGraphicFramePr>
+              <a:graphicFrameLocks xmlns:a="http://schemas.openxmlformats.org/drawingml/2006/main" noChangeAspect="1"/>
+            </wp:cNvGraphicFramePr>
+            <a:graphic xmlns:a="http://schemas.openxmlformats.org/drawingml/2006/main">
+              <a:graphicData uri="http://schemas.openxmlformats.org/drawingml/2006/picture">
+                <pic:pic xmlns:pic="http://schemas.openxmlformats.org/drawingml/2006/picture">
+                  <pic:nvPicPr>
+                    <pic:cNvPr id="1" name=""/>
+                    <pic:cNvPicPr/>
+                  </pic:nvPicPr>
+                  <pic:blipFill>
+                    <a:blip r:embed="rId5"/>
+                    <a:stretch>
+                      <a:fillRect/>
+                    </a:stretch>
+                  </pic:blipFill>
+                  <pic:spPr>
+                    <a:xfrm>
+                      <a:off x="0" y="0"/>
+                      <a:ext cx="6400800" cy="3742055"/>
+                    </a:xfrm>
+                    <a:prstGeom prst="rect">
+                      <a:avLst/>
+                    </a:prstGeom>
+                  </pic:spPr>
+                </pic:pic>
+              </a:graphicData>
+            </a:graphic>
+          </wp:inline>
+        </w:drawing>
+      </w:r>
+    </w:p>
+    <w:p>
+      <w:r>
+        <w:rPr>
+          <w:noProof/>
+        </w:rPr>
+        <w:drawing>
+          <wp:inline distT="0" distB="0" distL="0" distR="0" wp14:anchorId="55CE3A0F" wp14:editId="5CA40CA2">
+            <wp:extent cx="6400800" cy="4374515"/>
+            <wp:effectExtent l="0" t="0" r="0" b="6985"/>
+            <wp:docPr id="3" name="Picture 3"/>
+            <wp:cNvGraphicFramePr>
+              <a:graphicFrameLocks xmlns:a="http://schemas.openxmlformats.org/drawingml/2006/main" noChangeAspect="1"/>
+            </wp:cNvGraphicFramePr>
+            <a:graphic xmlns:a="http://schemas.openxmlformats.org/drawingml/2006/main">
+              <a:graphicData uri="http://schemas.openxmlformats.org/drawingml/2006/picture">
+                <pic:pic xmlns:pic="http://schemas.openxmlformats.org/drawingml/2006/picture">
+                  <pic:nvPicPr>
+                    <pic:cNvPr id="1" name=""/>
+                    <pic:cNvPicPr/>
+                  </pic:nvPicPr>
+                  <pic:blipFill>
+                    <a:blip r:embed="rId6"/>
+                    <a:stretch>
+                      <a:fillRect/>
+                    </a:stretch>
+                  </pic:blipFill>
+                  <pic:spPr>
+                    <a:xfrm>
+                      <a:off x="0" y="0"/>
+                      <a:ext cx="6400800" cy="4374515"/>
+                    </a:xfrm>
+                    <a:prstGeom prst="rect">
+                      <a:avLst/>
+                    </a:prstGeom>
+                  </pic:spPr>
+                </pic:pic>
+              </a:graphicData>
+            </a:graphic>
+          </wp:inline>
+        </w:drawing>
+      </w:r>
+    </w:p>
     <w:p>
       <w:r>
         <w:lastRenderedPageBreak/>
@@ -446,13 +375,8 @@
     </w:p>
     <w:p>
       <w:r>
-        <w:t xml:space="preserve">CREATE OR REPLACE TRIGGER </w:t>
-      </w:r>
-      <w:proofErr w:type="spellStart"/>
-      <w:r>
-        <w:t>CheckTransactionRules</w:t>
-      </w:r>
-      <w:proofErr w:type="spellEnd"/>
+        <w:t>CREATE OR REPLACE TRIGGER CheckTransactionRules</w:t>
+      </w:r>
     </w:p>
     <w:p>
       <w:r>
@@ -471,15 +395,7 @@
     </w:p>
     <w:p>
       <w:r>
-        <w:t xml:space="preserve">    </w:t>
-      </w:r>
-      <w:proofErr w:type="spellStart"/>
-      <w:r>
-        <w:t>v_balance</w:t>
-      </w:r>
-      <w:proofErr w:type="spellEnd"/>
-      <w:r>
-        <w:t xml:space="preserve"> NUMBER;</w:t>
+        <w:t xml:space="preserve">    v_balance NUMBER;</w:t>
       </w:r>
     </w:p>
     <w:p>
@@ -494,36 +410,7 @@
     </w:p>
     <w:p>
       <w:r>
-        <w:t xml:space="preserve">    SELECT Balance INTO </w:t>
-      </w:r>
-      <w:proofErr w:type="spellStart"/>
-      <w:r>
-        <w:t>v_balance</w:t>
-      </w:r>
-      <w:proofErr w:type="spellEnd"/>
-      <w:r>
-        <w:t xml:space="preserve"> FROM Accounts WHERE </w:t>
-      </w:r>
-      <w:proofErr w:type="spellStart"/>
-      <w:r>
-        <w:t>AccountID</w:t>
-      </w:r>
-      <w:proofErr w:type="spellEnd"/>
-      <w:r>
-        <w:t xml:space="preserve"> </w:t>
-      </w:r>
-      <w:proofErr w:type="gramStart"/>
-      <w:r>
-        <w:t>= :</w:t>
-      </w:r>
-      <w:proofErr w:type="spellStart"/>
-      <w:proofErr w:type="gramEnd"/>
-      <w:r>
-        <w:t>NEW.AccountID</w:t>
-      </w:r>
-      <w:proofErr w:type="spellEnd"/>
-      <w:r>
-        <w:t>;</w:t>
+        <w:t xml:space="preserve">    SELECT Balance INTO v_balance FROM Accounts WHERE AccountID = :NEW.AccountID;</w:t>
       </w:r>
     </w:p>
     <w:p/>
@@ -534,51 +421,17 @@
     </w:p>
     <w:p>
       <w:r>
-        <w:t xml:space="preserve">    </w:t>
-      </w:r>
-      <w:proofErr w:type="gramStart"/>
-      <w:r>
-        <w:t>IF :</w:t>
-      </w:r>
-      <w:proofErr w:type="spellStart"/>
-      <w:proofErr w:type="gramEnd"/>
-      <w:r>
-        <w:t>NEW.TransactionType</w:t>
-      </w:r>
-      <w:proofErr w:type="spellEnd"/>
-      <w:r>
-        <w:t xml:space="preserve"> = 'Deposit' THEN</w:t>
-      </w:r>
-    </w:p>
-    <w:p>
-      <w:r>
-        <w:t xml:space="preserve">        </w:t>
-      </w:r>
-      <w:proofErr w:type="gramStart"/>
-      <w:r>
-        <w:t>IF :</w:t>
-      </w:r>
-      <w:proofErr w:type="spellStart"/>
-      <w:proofErr w:type="gramEnd"/>
-      <w:r>
-        <w:t>NEW.Amount</w:t>
-      </w:r>
-      <w:proofErr w:type="spellEnd"/>
-      <w:r>
-        <w:t xml:space="preserve"> &lt;= 0 THEN</w:t>
-      </w:r>
-    </w:p>
-    <w:p>
-      <w:r>
-        <w:t xml:space="preserve">            RAISE_APPLICATION_</w:t>
-      </w:r>
-      <w:proofErr w:type="gramStart"/>
-      <w:r>
-        <w:t>ERROR(</w:t>
-      </w:r>
-      <w:proofErr w:type="gramEnd"/>
-      <w:r>
-        <w:t>-20001, 'Deposit amount must be positive.');</w:t>
+        <w:t xml:space="preserve">    IF :NEW.TransactionType = 'Deposit' THEN</w:t>
+      </w:r>
+    </w:p>
+    <w:p>
+      <w:r>
+        <w:t xml:space="preserve">        IF :NEW.Amount &lt;= 0 THEN</w:t>
+      </w:r>
+    </w:p>
+    <w:p>
+      <w:r>
+        <w:t xml:space="preserve">            RAISE_APPLICATION_ERROR(-20001, 'Deposit amount must be positive.');</w:t>
       </w:r>
     </w:p>
     <w:p>
@@ -594,59 +447,17 @@
     </w:p>
     <w:p>
       <w:r>
-        <w:t xml:space="preserve">    </w:t>
-      </w:r>
-      <w:proofErr w:type="gramStart"/>
-      <w:r>
-        <w:t>ELSIF :</w:t>
-      </w:r>
-      <w:proofErr w:type="spellStart"/>
-      <w:proofErr w:type="gramEnd"/>
-      <w:r>
-        <w:t>NEW.TransactionType</w:t>
-      </w:r>
-      <w:proofErr w:type="spellEnd"/>
-      <w:r>
-        <w:t xml:space="preserve"> = 'Withdrawal' THEN</w:t>
-      </w:r>
-    </w:p>
-    <w:p>
-      <w:r>
-        <w:t xml:space="preserve">        </w:t>
-      </w:r>
-      <w:proofErr w:type="gramStart"/>
-      <w:r>
-        <w:t>IF :</w:t>
-      </w:r>
-      <w:proofErr w:type="spellStart"/>
-      <w:proofErr w:type="gramEnd"/>
-      <w:r>
-        <w:t>NEW.Amount</w:t>
-      </w:r>
-      <w:proofErr w:type="spellEnd"/>
-      <w:r>
-        <w:t xml:space="preserve"> &gt; </w:t>
-      </w:r>
-      <w:proofErr w:type="spellStart"/>
-      <w:r>
-        <w:t>v_balance</w:t>
-      </w:r>
-      <w:proofErr w:type="spellEnd"/>
-      <w:r>
-        <w:t xml:space="preserve"> THEN</w:t>
-      </w:r>
-    </w:p>
-    <w:p>
-      <w:r>
-        <w:t xml:space="preserve">            RAISE_APPLICATION_</w:t>
-      </w:r>
-      <w:proofErr w:type="gramStart"/>
-      <w:r>
-        <w:t>ERROR(</w:t>
-      </w:r>
-      <w:proofErr w:type="gramEnd"/>
-      <w:r>
-        <w:t>-20002, 'Withdrawal amount exceeds the current balance.');</w:t>
+        <w:t xml:space="preserve">    ELSIF :NEW.TransactionType = 'Withdrawal' THEN</w:t>
+      </w:r>
+    </w:p>
+    <w:p>
+      <w:r>
+        <w:t xml:space="preserve">        IF :NEW.Amount &gt; v_balance THEN</w:t>
+      </w:r>
+    </w:p>
+    <w:p>
+      <w:r>
+        <w:t xml:space="preserve">            RAISE_APPLICATION_ERROR(-20002, 'Withdrawal amount exceeds the current balance.');</w:t>
       </w:r>
     </w:p>
     <w:p>
@@ -670,6 +481,100 @@
       </w:r>
     </w:p>
     <w:p/>
+    <w:p>
+      <w:pPr>
+        <w:rPr>
+          <w:i/>
+          <w:iCs/>
+        </w:rPr>
+      </w:pPr>
+      <w:r>
+        <w:rPr>
+          <w:i/>
+          <w:iCs/>
+        </w:rPr>
+        <w:t>Output:</w:t>
+      </w:r>
+    </w:p>
+    <w:p>
+      <w:r>
+        <w:lastRenderedPageBreak/>
+        <w:drawing>
+          <wp:inline distT="0" distB="0" distL="0" distR="0" wp14:anchorId="6E3B6087" wp14:editId="3B7A2896">
+            <wp:extent cx="6400800" cy="3571875"/>
+            <wp:effectExtent l="0" t="0" r="0" b="9525"/>
+            <wp:docPr id="4" name="Picture 4"/>
+            <wp:cNvGraphicFramePr>
+              <a:graphicFrameLocks xmlns:a="http://schemas.openxmlformats.org/drawingml/2006/main" noChangeAspect="1"/>
+            </wp:cNvGraphicFramePr>
+            <a:graphic xmlns:a="http://schemas.openxmlformats.org/drawingml/2006/main">
+              <a:graphicData uri="http://schemas.openxmlformats.org/drawingml/2006/picture">
+                <pic:pic xmlns:pic="http://schemas.openxmlformats.org/drawingml/2006/picture">
+                  <pic:nvPicPr>
+                    <pic:cNvPr id="1" name=""/>
+                    <pic:cNvPicPr/>
+                  </pic:nvPicPr>
+                  <pic:blipFill>
+                    <a:blip r:embed="rId7"/>
+                    <a:stretch>
+                      <a:fillRect/>
+                    </a:stretch>
+                  </pic:blipFill>
+                  <pic:spPr>
+                    <a:xfrm>
+                      <a:off x="0" y="0"/>
+                      <a:ext cx="6400800" cy="3571875"/>
+                    </a:xfrm>
+                    <a:prstGeom prst="rect">
+                      <a:avLst/>
+                    </a:prstGeom>
+                  </pic:spPr>
+                </pic:pic>
+              </a:graphicData>
+            </a:graphic>
+          </wp:inline>
+        </w:drawing>
+      </w:r>
+    </w:p>
+    <w:p>
+      <w:r>
+        <w:drawing>
+          <wp:inline distT="0" distB="0" distL="0" distR="0" wp14:anchorId="65DBB6BE" wp14:editId="24FBB6D0">
+            <wp:extent cx="6400800" cy="4132580"/>
+            <wp:effectExtent l="0" t="0" r="0" b="1270"/>
+            <wp:docPr id="5" name="Picture 5"/>
+            <wp:cNvGraphicFramePr>
+              <a:graphicFrameLocks xmlns:a="http://schemas.openxmlformats.org/drawingml/2006/main" noChangeAspect="1"/>
+            </wp:cNvGraphicFramePr>
+            <a:graphic xmlns:a="http://schemas.openxmlformats.org/drawingml/2006/main">
+              <a:graphicData uri="http://schemas.openxmlformats.org/drawingml/2006/picture">
+                <pic:pic xmlns:pic="http://schemas.openxmlformats.org/drawingml/2006/picture">
+                  <pic:nvPicPr>
+                    <pic:cNvPr id="1" name=""/>
+                    <pic:cNvPicPr/>
+                  </pic:nvPicPr>
+                  <pic:blipFill>
+                    <a:blip r:embed="rId8"/>
+                    <a:stretch>
+                      <a:fillRect/>
+                    </a:stretch>
+                  </pic:blipFill>
+                  <pic:spPr>
+                    <a:xfrm>
+                      <a:off x="0" y="0"/>
+                      <a:ext cx="6400800" cy="4132580"/>
+                    </a:xfrm>
+                    <a:prstGeom prst="rect">
+                      <a:avLst/>
+                    </a:prstGeom>
+                  </pic:spPr>
+                </pic:pic>
+              </a:graphicData>
+            </a:graphic>
+          </wp:inline>
+        </w:drawing>
+      </w:r>
+    </w:p>
     <w:sectPr>
       <w:pgSz w:w="11520" w:h="17280" w:code="1"/>
       <w:pgMar w:top="720" w:right="720" w:bottom="720" w:left="720" w:header="720" w:footer="720" w:gutter="0"/>
